--- a/tesi (2).docx
+++ b/tesi (2).docx
@@ -1673,6 +1673,7 @@
         <w:suppressAutoHyphens w:val="0"/>
         <w:spacing w:after="160" w:line="360" w:lineRule="auto"/>
         <w:ind w:firstLine="284"/>
+        <w:jc w:val="both"/>
         <w:textAlignment w:val="auto"/>
       </w:pPr>
       <w:r>
@@ -1708,6 +1709,7 @@
         <w:suppressAutoHyphens w:val="0"/>
         <w:spacing w:after="160" w:line="360" w:lineRule="auto"/>
         <w:ind w:firstLine="284"/>
+        <w:jc w:val="both"/>
         <w:textAlignment w:val="auto"/>
       </w:pPr>
       <w:r>
@@ -1725,6 +1727,7 @@
         <w:suppressAutoHyphens w:val="0"/>
         <w:spacing w:after="160" w:line="360" w:lineRule="auto"/>
         <w:ind w:firstLine="284"/>
+        <w:jc w:val="both"/>
         <w:textAlignment w:val="auto"/>
       </w:pPr>
       <w:r>
@@ -1742,6 +1745,7 @@
         <w:suppressAutoHyphens w:val="0"/>
         <w:spacing w:after="160" w:line="360" w:lineRule="auto"/>
         <w:ind w:firstLine="284"/>
+        <w:jc w:val="both"/>
         <w:textAlignment w:val="auto"/>
       </w:pPr>
       <w:r>
@@ -1768,7 +1772,7 @@
           <w:kern w:val="0"/>
           <w:lang w:eastAsia="en-US" w:bidi="ar-SA"/>
         </w:rPr>
-        <w:t xml:space="preserve"> la logica, l’idea che ogni ragionamento possa essere ridotto ad un certo tipo di calcolo, ha affascinato gran parte dei pensatori appartenenti alla tradizione occidentale, ho </w:t>
+        <w:t xml:space="preserve"> la logica, l’idea che ogni ragionamento possa essere ridotto ad un certo tipo di calcolo, ha affascinato gran parte dei pensatori appartenenti alla tradizione occidentale, ho cercato quindi di rintracciare quel filo conduttore che da Aristotele e dalla sua elabo</w:t>
       </w:r>
       <w:r>
         <w:rPr>
@@ -1777,7 +1781,7 @@
           <w:lang w:eastAsia="en-US" w:bidi="ar-SA"/>
         </w:rPr>
         <w:lastRenderedPageBreak/>
-        <w:t>cercato quindi di rintracciare quel filo conduttore che da Aristotele e dalla sua elaborazione del primo modello di meccanismo logico quale era il sillogismo, ha attraversato i secoli giungendo fino a Turing, culminando nella creazione del Calcolatore Universale.</w:t>
+        <w:t>razione del primo modello di meccanismo logico quale era il sillogismo, ha attraversato i secoli giungendo fino a Turing, culminando nella creazione del Calcolatore Universale.</w:t>
       </w:r>
     </w:p>
     <w:p>
@@ -1786,6 +1790,7 @@
         <w:suppressAutoHyphens w:val="0"/>
         <w:spacing w:after="160" w:line="360" w:lineRule="auto"/>
         <w:ind w:firstLine="284"/>
+        <w:jc w:val="both"/>
         <w:textAlignment w:val="auto"/>
         <w:rPr>
           <w:rFonts w:eastAsia="Calibri" w:cs="Times New Roman"/>
@@ -13386,6 +13391,7 @@
         <w:suppressAutoHyphens w:val="0"/>
         <w:spacing w:after="160" w:line="360" w:lineRule="auto"/>
         <w:ind w:firstLine="284"/>
+        <w:jc w:val="both"/>
         <w:textAlignment w:val="auto"/>
       </w:pPr>
       <w:r>
@@ -13451,6 +13457,7 @@
     <w:p>
       <w:pPr>
         <w:spacing w:before="240" w:line="360" w:lineRule="auto"/>
+        <w:jc w:val="both"/>
         <w:rPr>
           <w:lang w:eastAsia="en-US" w:bidi="ar-SA"/>
         </w:rPr>
@@ -13466,6 +13473,42 @@
           <w:lang w:eastAsia="en-US" w:bidi="ar-SA"/>
         </w:rPr>
         <w:t>S</w:t>
+      </w:r>
+      <w:r>
+        <w:rPr>
+          <w:lang w:eastAsia="en-US" w:bidi="ar-SA"/>
+        </w:rPr>
+        <w:t>ig. Jmpdollar per tutto l’aiuto che mi ha fornito in questi mesi, per tutta la conoscenza che mi ha dispensato con estrema generosità, per la sua disponibilità, per i suoi consigli fondamentali, per il supporto motivazionale, per la sua presenza essenziale.</w:t>
+      </w:r>
+    </w:p>
+    <w:p>
+      <w:pPr>
+        <w:spacing w:line="360" w:lineRule="auto"/>
+        <w:jc w:val="both"/>
+        <w:rPr>
+          <w:lang w:eastAsia="en-US" w:bidi="ar-SA"/>
+        </w:rPr>
+      </w:pPr>
+      <w:r>
+        <w:rPr>
+          <w:lang w:eastAsia="en-US" w:bidi="ar-SA"/>
+        </w:rPr>
+        <w:t>Ringrazio anche il dott. Fabio Palma per tutti i pranzi “teoretici” di questi anni, conclusi con la mela, che fa bene.</w:t>
+      </w:r>
+    </w:p>
+    <w:p>
+      <w:pPr>
+        <w:spacing w:line="360" w:lineRule="auto"/>
+        <w:jc w:val="both"/>
+        <w:rPr>
+          <w:lang w:eastAsia="en-US" w:bidi="ar-SA"/>
+        </w:rPr>
+      </w:pPr>
+      <w:r>
+        <w:rPr>
+          <w:lang w:eastAsia="en-US" w:bidi="ar-SA"/>
+        </w:rPr>
+        <w:t>Infine, ringrazio soprattutto mio padre e</w:t>
       </w:r>
       <w:bookmarkStart w:id="141" w:name="_GoBack"/>
       <w:bookmarkEnd w:id="141"/>
@@ -13473,35 +13516,7 @@
         <w:rPr>
           <w:lang w:eastAsia="en-US" w:bidi="ar-SA"/>
         </w:rPr>
-        <w:t>ig. Jmpdollar per tutto l’aiuto che mi ha fornito in questi mesi, per tutta la conoscenza che mi ha dispensato con estrema generosità, per la sua disponibilità, per i suoi consigli fondamentali, per il supporto motivazionale, per la sua presenza essenziale.</w:t>
-      </w:r>
-    </w:p>
-    <w:p>
-      <w:pPr>
-        <w:spacing w:line="360" w:lineRule="auto"/>
-        <w:rPr>
-          <w:lang w:eastAsia="en-US" w:bidi="ar-SA"/>
-        </w:rPr>
-      </w:pPr>
-      <w:r>
-        <w:rPr>
-          <w:lang w:eastAsia="en-US" w:bidi="ar-SA"/>
-        </w:rPr>
-        <w:t>Ringrazio anche il dott. Fabio Palma per tutti i pranzi “teoretici” di questi anni, conclusi con la mela, che fa bene.</w:t>
-      </w:r>
-    </w:p>
-    <w:p>
-      <w:pPr>
-        <w:spacing w:line="360" w:lineRule="auto"/>
-        <w:rPr>
-          <w:lang w:eastAsia="en-US" w:bidi="ar-SA"/>
-        </w:rPr>
-      </w:pPr>
-      <w:r>
-        <w:rPr>
-          <w:lang w:eastAsia="en-US" w:bidi="ar-SA"/>
-        </w:rPr>
-        <w:t>Infine, ringrazio soprattutto mio padre e mia madre.</w:t>
+        <w:t xml:space="preserve"> mia madre.</w:t>
       </w:r>
     </w:p>
     <w:p>
